--- a/documentacao_abinbev_ntt.docx
+++ b/documentacao_abinbev_ntt.docx
@@ -1494,7 +1494,7 @@
     </w:p>
     <w:sdt>
       <w:sdtPr>
-        <w:id w:val="-1369128167"/>
+        <w:id w:val="723456405"/>
         <w:docPartObj>
           <w:docPartGallery w:val="Table of Contents"/>
           <w:docPartUnique w:val="1"/>
@@ -5762,12 +5762,12 @@
           <wp:inline distB="114300" distT="114300" distL="114300" distR="114300">
             <wp:extent cx="5731200" cy="355600"/>
             <wp:effectExtent b="0" l="0" r="0" t="0"/>
-            <wp:docPr id="29" name="image21.png"/>
+            <wp:docPr id="30" name="image25.png"/>
             <a:graphic>
               <a:graphicData uri="http://schemas.openxmlformats.org/drawingml/2006/picture">
                 <pic:pic>
                   <pic:nvPicPr>
-                    <pic:cNvPr id="0" name="image21.png"/>
+                    <pic:cNvPr id="0" name="image25.png"/>
                     <pic:cNvPicPr preferRelativeResize="0"/>
                   </pic:nvPicPr>
                   <pic:blipFill>
@@ -5857,12 +5857,12 @@
           <wp:inline distB="114300" distT="114300" distL="114300" distR="114300">
             <wp:extent cx="5731200" cy="2755900"/>
             <wp:effectExtent b="0" l="0" r="0" t="0"/>
-            <wp:docPr id="33" name="image28.png"/>
+            <wp:docPr id="34" name="image33.png"/>
             <a:graphic>
               <a:graphicData uri="http://schemas.openxmlformats.org/drawingml/2006/picture">
                 <pic:pic>
                   <pic:nvPicPr>
-                    <pic:cNvPr id="0" name="image28.png"/>
+                    <pic:cNvPr id="0" name="image33.png"/>
                     <pic:cNvPicPr preferRelativeResize="0"/>
                   </pic:nvPicPr>
                   <pic:blipFill>
@@ -5952,12 +5952,12 @@
           <wp:inline distB="114300" distT="114300" distL="114300" distR="114300">
             <wp:extent cx="5731200" cy="635000"/>
             <wp:effectExtent b="0" l="0" r="0" t="0"/>
-            <wp:docPr id="32" name="image27.png"/>
+            <wp:docPr id="33" name="image35.png"/>
             <a:graphic>
               <a:graphicData uri="http://schemas.openxmlformats.org/drawingml/2006/picture">
                 <pic:pic>
                   <pic:nvPicPr>
-                    <pic:cNvPr id="0" name="image27.png"/>
+                    <pic:cNvPr id="0" name="image35.png"/>
                     <pic:cNvPicPr preferRelativeResize="0"/>
                   </pic:nvPicPr>
                   <pic:blipFill>
@@ -6816,12 +6816,12 @@
           <wp:inline distB="114300" distT="114300" distL="114300" distR="114300">
             <wp:extent cx="5731200" cy="647700"/>
             <wp:effectExtent b="0" l="0" r="0" t="0"/>
-            <wp:docPr id="35" name="image31.png"/>
+            <wp:docPr id="36" name="image29.png"/>
             <a:graphic>
               <a:graphicData uri="http://schemas.openxmlformats.org/drawingml/2006/picture">
                 <pic:pic>
                   <pic:nvPicPr>
-                    <pic:cNvPr id="0" name="image31.png"/>
+                    <pic:cNvPr id="0" name="image29.png"/>
                     <pic:cNvPicPr preferRelativeResize="0"/>
                   </pic:nvPicPr>
                   <pic:blipFill>
@@ -6927,7 +6927,7 @@
           <wp:inline distB="114300" distT="114300" distL="114300" distR="114300">
             <wp:extent cx="5731200" cy="431800"/>
             <wp:effectExtent b="0" l="0" r="0" t="0"/>
-            <wp:docPr id="36" name="image36.png"/>
+            <wp:docPr id="37" name="image36.png"/>
             <a:graphic>
               <a:graphicData uri="http://schemas.openxmlformats.org/drawingml/2006/picture">
                 <pic:pic>
@@ -7025,12 +7025,12 @@
           <wp:inline distB="114300" distT="114300" distL="114300" distR="114300">
             <wp:extent cx="5731200" cy="254000"/>
             <wp:effectExtent b="0" l="0" r="0" t="0"/>
-            <wp:docPr id="19" name="image17.png"/>
+            <wp:docPr id="20" name="image8.png"/>
             <a:graphic>
               <a:graphicData uri="http://schemas.openxmlformats.org/drawingml/2006/picture">
                 <pic:pic>
                   <pic:nvPicPr>
-                    <pic:cNvPr id="0" name="image17.png"/>
+                    <pic:cNvPr id="0" name="image8.png"/>
                     <pic:cNvPicPr preferRelativeResize="0"/>
                   </pic:nvPicPr>
                   <pic:blipFill>
@@ -7097,12 +7097,12 @@
           <wp:inline distB="114300" distT="114300" distL="114300" distR="114300">
             <wp:extent cx="2952750" cy="1447800"/>
             <wp:effectExtent b="0" l="0" r="0" t="0"/>
-            <wp:docPr id="24" name="image12.png"/>
+            <wp:docPr id="25" name="image21.png"/>
             <a:graphic>
               <a:graphicData uri="http://schemas.openxmlformats.org/drawingml/2006/picture">
                 <pic:pic>
                   <pic:nvPicPr>
-                    <pic:cNvPr id="0" name="image12.png"/>
+                    <pic:cNvPr id="0" name="image21.png"/>
                     <pic:cNvPicPr preferRelativeResize="0"/>
                   </pic:nvPicPr>
                   <pic:blipFill>
@@ -7278,12 +7278,12 @@
           <wp:inline distB="114300" distT="114300" distL="114300" distR="114300">
             <wp:extent cx="5731200" cy="1016000"/>
             <wp:effectExtent b="0" l="0" r="0" t="0"/>
-            <wp:docPr id="18" name="image4.png"/>
+            <wp:docPr id="19" name="image17.png"/>
             <a:graphic>
               <a:graphicData uri="http://schemas.openxmlformats.org/drawingml/2006/picture">
                 <pic:pic>
                   <pic:nvPicPr>
-                    <pic:cNvPr id="0" name="image4.png"/>
+                    <pic:cNvPr id="0" name="image17.png"/>
                     <pic:cNvPicPr preferRelativeResize="0"/>
                   </pic:nvPicPr>
                   <pic:blipFill>
@@ -7375,12 +7375,12 @@
           <wp:inline distB="114300" distT="114300" distL="114300" distR="114300">
             <wp:extent cx="5731200" cy="533400"/>
             <wp:effectExtent b="0" l="0" r="0" t="0"/>
-            <wp:docPr id="4" name="image32.png"/>
+            <wp:docPr id="5" name="image9.png"/>
             <a:graphic>
               <a:graphicData uri="http://schemas.openxmlformats.org/drawingml/2006/picture">
                 <pic:pic>
                   <pic:nvPicPr>
-                    <pic:cNvPr id="0" name="image32.png"/>
+                    <pic:cNvPr id="0" name="image9.png"/>
                     <pic:cNvPicPr preferRelativeResize="0"/>
                   </pic:nvPicPr>
                   <pic:blipFill>
@@ -7553,12 +7553,12 @@
           <wp:inline distB="114300" distT="114300" distL="114300" distR="114300">
             <wp:extent cx="5731200" cy="1422400"/>
             <wp:effectExtent b="0" l="0" r="0" t="0"/>
-            <wp:docPr id="10" name="image26.png"/>
+            <wp:docPr id="12" name="image14.png"/>
             <a:graphic>
               <a:graphicData uri="http://schemas.openxmlformats.org/drawingml/2006/picture">
                 <pic:pic>
                   <pic:nvPicPr>
-                    <pic:cNvPr id="0" name="image26.png"/>
+                    <pic:cNvPr id="0" name="image14.png"/>
                     <pic:cNvPicPr preferRelativeResize="0"/>
                   </pic:nvPicPr>
                   <pic:blipFill>
@@ -7599,7 +7599,7 @@
           <wp:inline distB="114300" distT="114300" distL="114300" distR="114300">
             <wp:extent cx="5731200" cy="292100"/>
             <wp:effectExtent b="0" l="0" r="0" t="0"/>
-            <wp:docPr id="17" name="image10.png"/>
+            <wp:docPr id="18" name="image10.png"/>
             <a:graphic>
               <a:graphicData uri="http://schemas.openxmlformats.org/drawingml/2006/picture">
                 <pic:pic>
@@ -7718,12 +7718,12 @@
           <wp:inline distB="114300" distT="114300" distL="114300" distR="114300">
             <wp:extent cx="5731200" cy="177800"/>
             <wp:effectExtent b="0" l="0" r="0" t="0"/>
-            <wp:docPr id="5" name="image2.png"/>
+            <wp:docPr id="6" name="image5.png"/>
             <a:graphic>
               <a:graphicData uri="http://schemas.openxmlformats.org/drawingml/2006/picture">
                 <pic:pic>
                   <pic:nvPicPr>
-                    <pic:cNvPr id="0" name="image2.png"/>
+                    <pic:cNvPr id="0" name="image5.png"/>
                     <pic:cNvPicPr preferRelativeResize="0"/>
                   </pic:nvPicPr>
                   <pic:blipFill>
@@ -7820,12 +7820,12 @@
           <wp:inline distB="114300" distT="114300" distL="114300" distR="114300">
             <wp:extent cx="2857500" cy="1543050"/>
             <wp:effectExtent b="0" l="0" r="0" t="0"/>
-            <wp:docPr id="30" name="image15.png"/>
+            <wp:docPr id="31" name="image22.png"/>
             <a:graphic>
               <a:graphicData uri="http://schemas.openxmlformats.org/drawingml/2006/picture">
                 <pic:pic>
                   <pic:nvPicPr>
-                    <pic:cNvPr id="0" name="image15.png"/>
+                    <pic:cNvPr id="0" name="image22.png"/>
                     <pic:cNvPicPr preferRelativeResize="0"/>
                   </pic:nvPicPr>
                   <pic:blipFill>
@@ -8079,12 +8079,12 @@
           <wp:inline distB="114300" distT="114300" distL="114300" distR="114300">
             <wp:extent cx="5731200" cy="635000"/>
             <wp:effectExtent b="0" l="0" r="0" t="0"/>
-            <wp:docPr id="2" name="image5.png"/>
+            <wp:docPr id="3" name="image3.png"/>
             <a:graphic>
               <a:graphicData uri="http://schemas.openxmlformats.org/drawingml/2006/picture">
                 <pic:pic>
                   <pic:nvPicPr>
-                    <pic:cNvPr id="0" name="image5.png"/>
+                    <pic:cNvPr id="0" name="image3.png"/>
                     <pic:cNvPicPr preferRelativeResize="0"/>
                   </pic:nvPicPr>
                   <pic:blipFill>
@@ -8179,12 +8179,12 @@
           <wp:inline distB="114300" distT="114300" distL="114300" distR="114300">
             <wp:extent cx="5731200" cy="774700"/>
             <wp:effectExtent b="0" l="0" r="0" t="0"/>
-            <wp:docPr id="22" name="image23.png"/>
+            <wp:docPr id="23" name="image18.png"/>
             <a:graphic>
               <a:graphicData uri="http://schemas.openxmlformats.org/drawingml/2006/picture">
                 <pic:pic>
                   <pic:nvPicPr>
-                    <pic:cNvPr id="0" name="image23.png"/>
+                    <pic:cNvPr id="0" name="image18.png"/>
                     <pic:cNvPicPr preferRelativeResize="0"/>
                   </pic:nvPicPr>
                   <pic:blipFill>
@@ -8265,12 +8265,12 @@
           <wp:inline distB="114300" distT="114300" distL="114300" distR="114300">
             <wp:extent cx="5731200" cy="203200"/>
             <wp:effectExtent b="0" l="0" r="0" t="0"/>
-            <wp:docPr id="25" name="image25.png"/>
+            <wp:docPr id="26" name="image23.png"/>
             <a:graphic>
               <a:graphicData uri="http://schemas.openxmlformats.org/drawingml/2006/picture">
                 <pic:pic>
                   <pic:nvPicPr>
-                    <pic:cNvPr id="0" name="image25.png"/>
+                    <pic:cNvPr id="0" name="image23.png"/>
                     <pic:cNvPicPr preferRelativeResize="0"/>
                   </pic:nvPicPr>
                   <pic:blipFill>
@@ -8477,12 +8477,12 @@
           <wp:inline distB="114300" distT="114300" distL="114300" distR="114300">
             <wp:extent cx="5731200" cy="1447800"/>
             <wp:effectExtent b="0" l="0" r="0" t="0"/>
-            <wp:docPr id="14" name="image11.png"/>
+            <wp:docPr id="16" name="image15.png"/>
             <a:graphic>
               <a:graphicData uri="http://schemas.openxmlformats.org/drawingml/2006/picture">
                 <pic:pic>
                   <pic:nvPicPr>
-                    <pic:cNvPr id="0" name="image11.png"/>
+                    <pic:cNvPr id="0" name="image15.png"/>
                     <pic:cNvPicPr preferRelativeResize="0"/>
                   </pic:nvPicPr>
                   <pic:blipFill>
@@ -8549,12 +8549,12 @@
           <wp:inline distB="114300" distT="114300" distL="114300" distR="114300">
             <wp:extent cx="5731200" cy="317500"/>
             <wp:effectExtent b="0" l="0" r="0" t="0"/>
-            <wp:docPr id="3" name="image3.png"/>
+            <wp:docPr id="4" name="image4.png"/>
             <a:graphic>
               <a:graphicData uri="http://schemas.openxmlformats.org/drawingml/2006/picture">
                 <pic:pic>
                   <pic:nvPicPr>
-                    <pic:cNvPr id="0" name="image3.png"/>
+                    <pic:cNvPr id="0" name="image4.png"/>
                     <pic:cNvPicPr preferRelativeResize="0"/>
                   </pic:nvPicPr>
                   <pic:blipFill>
@@ -8622,12 +8622,12 @@
           <wp:inline distB="114300" distT="114300" distL="114300" distR="114300">
             <wp:extent cx="2914650" cy="1781175"/>
             <wp:effectExtent b="0" l="0" r="0" t="0"/>
-            <wp:docPr id="8" name="image24.png"/>
+            <wp:docPr id="10" name="image28.png"/>
             <a:graphic>
               <a:graphicData uri="http://schemas.openxmlformats.org/drawingml/2006/picture">
                 <pic:pic>
                   <pic:nvPicPr>
-                    <pic:cNvPr id="0" name="image24.png"/>
+                    <pic:cNvPr id="0" name="image28.png"/>
                     <pic:cNvPicPr preferRelativeResize="0"/>
                   </pic:nvPicPr>
                   <pic:blipFill>
@@ -8860,12 +8860,12 @@
           <wp:inline distB="114300" distT="114300" distL="114300" distR="114300">
             <wp:extent cx="5731200" cy="1447800"/>
             <wp:effectExtent b="0" l="0" r="0" t="0"/>
-            <wp:docPr id="6" name="image18.png"/>
+            <wp:docPr id="7" name="image30.png"/>
             <a:graphic>
               <a:graphicData uri="http://schemas.openxmlformats.org/drawingml/2006/picture">
                 <pic:pic>
                   <pic:nvPicPr>
-                    <pic:cNvPr id="0" name="image18.png"/>
+                    <pic:cNvPr id="0" name="image30.png"/>
                     <pic:cNvPicPr preferRelativeResize="0"/>
                   </pic:nvPicPr>
                   <pic:blipFill>
@@ -9144,12 +9144,12 @@
           <wp:inline distB="114300" distT="114300" distL="114300" distR="114300">
             <wp:extent cx="5731200" cy="863600"/>
             <wp:effectExtent b="0" l="0" r="0" t="0"/>
-            <wp:docPr id="23" name="image16.png"/>
+            <wp:docPr id="24" name="image20.png"/>
             <a:graphic>
               <a:graphicData uri="http://schemas.openxmlformats.org/drawingml/2006/picture">
                 <pic:pic>
                   <pic:nvPicPr>
-                    <pic:cNvPr id="0" name="image16.png"/>
+                    <pic:cNvPr id="0" name="image20.png"/>
                     <pic:cNvPicPr preferRelativeResize="0"/>
                   </pic:nvPicPr>
                   <pic:blipFill>
@@ -9197,12 +9197,12 @@
           <wp:inline distB="114300" distT="114300" distL="114300" distR="114300">
             <wp:extent cx="5731200" cy="1028700"/>
             <wp:effectExtent b="0" l="0" r="0" t="0"/>
-            <wp:docPr id="16" name="image19.png"/>
+            <wp:docPr id="17" name="image12.png"/>
             <a:graphic>
               <a:graphicData uri="http://schemas.openxmlformats.org/drawingml/2006/picture">
                 <pic:pic>
                   <pic:nvPicPr>
-                    <pic:cNvPr id="0" name="image19.png"/>
+                    <pic:cNvPr id="0" name="image12.png"/>
                     <pic:cNvPicPr preferRelativeResize="0"/>
                   </pic:nvPicPr>
                   <pic:blipFill>
@@ -9309,17 +9309,29 @@
         <w:rPr/>
       </w:pPr>
       <w:r>
+        <w:rPr>
+          <w:rtl w:val="0"/>
+        </w:rPr>
+      </w:r>
+    </w:p>
+    <w:p>
+      <w:pPr>
+        <w:spacing w:after="240" w:before="240" w:line="360" w:lineRule="auto"/>
+        <w:ind w:left="0" w:firstLine="0"/>
+        <w:rPr/>
+      </w:pPr>
+      <w:r>
         <w:rPr/>
         <w:drawing>
           <wp:inline distB="114300" distT="114300" distL="114300" distR="114300">
-            <wp:extent cx="5731200" cy="469900"/>
+            <wp:extent cx="5731200" cy="431800"/>
             <wp:effectExtent b="0" l="0" r="0" t="0"/>
-            <wp:docPr id="31" name="image37.png"/>
+            <wp:docPr id="32" name="image26.png"/>
             <a:graphic>
               <a:graphicData uri="http://schemas.openxmlformats.org/drawingml/2006/picture">
                 <pic:pic>
                   <pic:nvPicPr>
-                    <pic:cNvPr id="0" name="image37.png"/>
+                    <pic:cNvPr id="0" name="image26.png"/>
                     <pic:cNvPicPr preferRelativeResize="0"/>
                   </pic:nvPicPr>
                   <pic:blipFill>
@@ -9332,7 +9344,7 @@
                   <pic:spPr>
                     <a:xfrm>
                       <a:off x="0" y="0"/>
-                      <a:ext cx="5731200" cy="469900"/>
+                      <a:ext cx="5731200" cy="431800"/>
                     </a:xfrm>
                     <a:prstGeom prst="rect"/>
                     <a:ln/>
@@ -9344,29 +9356,17 @@
         </w:drawing>
       </w:r>
       <w:r>
-        <w:rPr>
-          <w:rtl w:val="0"/>
-        </w:rPr>
-      </w:r>
-    </w:p>
-    <w:p>
-      <w:pPr>
-        <w:spacing w:after="240" w:before="240" w:line="360" w:lineRule="auto"/>
-        <w:ind w:left="0" w:firstLine="0"/>
-        <w:rPr/>
-      </w:pPr>
-      <w:r>
         <w:rPr/>
         <w:drawing>
           <wp:inline distB="114300" distT="114300" distL="114300" distR="114300">
             <wp:extent cx="5731200" cy="495300"/>
             <wp:effectExtent b="0" l="0" r="0" t="0"/>
-            <wp:docPr id="15" name="image22.png"/>
+            <wp:docPr id="8" name="image11.png"/>
             <a:graphic>
               <a:graphicData uri="http://schemas.openxmlformats.org/drawingml/2006/picture">
                 <pic:pic>
                   <pic:nvPicPr>
-                    <pic:cNvPr id="0" name="image22.png"/>
+                    <pic:cNvPr id="0" name="image11.png"/>
                     <pic:cNvPicPr preferRelativeResize="0"/>
                   </pic:nvPicPr>
                   <pic:blipFill>
@@ -9403,17 +9403,29 @@
         <w:rPr/>
       </w:pPr>
       <w:r>
+        <w:rPr>
+          <w:rtl w:val="0"/>
+        </w:rPr>
+      </w:r>
+    </w:p>
+    <w:p>
+      <w:pPr>
+        <w:spacing w:after="240" w:before="240" w:line="360" w:lineRule="auto"/>
+        <w:ind w:left="0" w:firstLine="0"/>
+        <w:rPr/>
+      </w:pPr>
+      <w:r>
         <w:rPr/>
         <w:drawing>
           <wp:inline distB="114300" distT="114300" distL="114300" distR="114300">
-            <wp:extent cx="5731200" cy="2679700"/>
+            <wp:extent cx="5731200" cy="2946400"/>
             <wp:effectExtent b="0" l="0" r="0" t="0"/>
-            <wp:docPr id="38" name="image34.png"/>
+            <wp:docPr id="1" name="image32.png"/>
             <a:graphic>
               <a:graphicData uri="http://schemas.openxmlformats.org/drawingml/2006/picture">
                 <pic:pic>
                   <pic:nvPicPr>
-                    <pic:cNvPr id="0" name="image34.png"/>
+                    <pic:cNvPr id="0" name="image32.png"/>
                     <pic:cNvPicPr preferRelativeResize="0"/>
                   </pic:nvPicPr>
                   <pic:blipFill>
@@ -9426,7 +9438,7 @@
                   <pic:spPr>
                     <a:xfrm>
                       <a:off x="0" y="0"/>
-                      <a:ext cx="5731200" cy="2679700"/>
+                      <a:ext cx="5731200" cy="2946400"/>
                     </a:xfrm>
                     <a:prstGeom prst="rect"/>
                     <a:ln/>
@@ -9465,54 +9477,6 @@
         <w:rPr>
           <w:rtl w:val="0"/>
         </w:rPr>
-      </w:r>
-    </w:p>
-    <w:p>
-      <w:pPr>
-        <w:spacing w:after="240" w:before="240" w:line="360" w:lineRule="auto"/>
-        <w:ind w:left="0" w:firstLine="0"/>
-        <w:rPr/>
-      </w:pPr>
-      <w:r>
-        <w:rPr>
-          <w:rtl w:val="0"/>
-        </w:rPr>
-      </w:r>
-    </w:p>
-    <w:p>
-      <w:pPr>
-        <w:spacing w:after="240" w:before="240" w:line="360" w:lineRule="auto"/>
-        <w:ind w:left="0" w:firstLine="0"/>
-        <w:rPr/>
-      </w:pPr>
-      <w:r>
-        <w:rPr>
-          <w:rtl w:val="0"/>
-        </w:rPr>
-      </w:r>
-    </w:p>
-    <w:p>
-      <w:pPr>
-        <w:spacing w:after="240" w:before="240" w:line="360" w:lineRule="auto"/>
-        <w:ind w:left="0" w:firstLine="0"/>
-        <w:rPr/>
-      </w:pPr>
-      <w:r>
-        <w:rPr>
-          <w:rtl w:val="0"/>
-        </w:rPr>
-      </w:r>
-    </w:p>
-    <w:p>
-      <w:pPr>
-        <w:spacing w:after="240" w:before="240" w:line="360" w:lineRule="auto"/>
-        <w:ind w:left="0" w:firstLine="0"/>
-        <w:rPr/>
-      </w:pPr>
-      <w:r>
-        <w:rPr>
-          <w:rtl w:val="0"/>
-        </w:rPr>
         <w:t xml:space="preserve">Estruturei a tabela </w:t>
       </w:r>
       <w:r>
@@ -9555,7 +9519,7 @@
           <wp:inline distB="114300" distT="114300" distL="114300" distR="114300">
             <wp:extent cx="5731200" cy="1384300"/>
             <wp:effectExtent b="0" l="0" r="0" t="0"/>
-            <wp:docPr id="1" name="image6.png"/>
+            <wp:docPr id="2" name="image6.png"/>
             <a:graphic>
               <a:graphicData uri="http://schemas.openxmlformats.org/drawingml/2006/picture">
                 <pic:pic>
@@ -9624,12 +9588,12 @@
           <wp:inline distB="114300" distT="114300" distL="114300" distR="114300">
             <wp:extent cx="5731200" cy="1181100"/>
             <wp:effectExtent b="0" l="0" r="0" t="0"/>
-            <wp:docPr id="9" name="image9.png"/>
+            <wp:docPr id="11" name="image1.png"/>
             <a:graphic>
               <a:graphicData uri="http://schemas.openxmlformats.org/drawingml/2006/picture">
                 <pic:pic>
                   <pic:nvPicPr>
-                    <pic:cNvPr id="0" name="image9.png"/>
+                    <pic:cNvPr id="0" name="image1.png"/>
                     <pic:cNvPicPr preferRelativeResize="0"/>
                   </pic:nvPicPr>
                   <pic:blipFill>
@@ -23180,12 +23144,12 @@
           <wp:inline distB="114300" distT="114300" distL="114300" distR="114300">
             <wp:extent cx="5731200" cy="4889500"/>
             <wp:effectExtent b="0" l="0" r="0" t="0"/>
-            <wp:docPr id="21" name="image33.jpg"/>
+            <wp:docPr id="22" name="image37.jpg"/>
             <a:graphic>
               <a:graphicData uri="http://schemas.openxmlformats.org/drawingml/2006/picture">
                 <pic:pic>
                   <pic:nvPicPr>
-                    <pic:cNvPr id="0" name="image33.jpg"/>
+                    <pic:cNvPr id="0" name="image37.jpg"/>
                     <pic:cNvPicPr preferRelativeResize="0"/>
                   </pic:nvPicPr>
                   <pic:blipFill>
@@ -23396,12 +23360,12 @@
           <wp:inline distB="114300" distT="114300" distL="114300" distR="114300">
             <wp:extent cx="5731200" cy="1016000"/>
             <wp:effectExtent b="0" l="0" r="0" t="0"/>
-            <wp:docPr id="26" name="image20.png"/>
+            <wp:docPr id="27" name="image19.png"/>
             <a:graphic>
               <a:graphicData uri="http://schemas.openxmlformats.org/drawingml/2006/picture">
                 <pic:pic>
                   <pic:nvPicPr>
-                    <pic:cNvPr id="0" name="image20.png"/>
+                    <pic:cNvPr id="0" name="image19.png"/>
                     <pic:cNvPicPr preferRelativeResize="0"/>
                   </pic:nvPicPr>
                   <pic:blipFill>
@@ -23603,7 +23567,7 @@
           <wp:inline distB="114300" distT="114300" distL="114300" distR="114300">
             <wp:extent cx="5731200" cy="1409700"/>
             <wp:effectExtent b="0" l="0" r="0" t="0"/>
-            <wp:docPr id="13" name="image7.png"/>
+            <wp:docPr id="15" name="image7.png"/>
             <a:graphic>
               <a:graphicData uri="http://schemas.openxmlformats.org/drawingml/2006/picture">
                 <pic:pic>
@@ -23851,12 +23815,12 @@
           <wp:inline distB="114300" distT="114300" distL="114300" distR="114300">
             <wp:extent cx="5731200" cy="1308100"/>
             <wp:effectExtent b="0" l="0" r="0" t="0"/>
-            <wp:docPr id="20" name="image8.png"/>
+            <wp:docPr id="21" name="image16.png"/>
             <a:graphic>
               <a:graphicData uri="http://schemas.openxmlformats.org/drawingml/2006/picture">
                 <pic:pic>
                   <pic:nvPicPr>
-                    <pic:cNvPr id="0" name="image8.png"/>
+                    <pic:cNvPr id="0" name="image16.png"/>
                     <pic:cNvPicPr preferRelativeResize="0"/>
                   </pic:nvPicPr>
                   <pic:blipFill>
@@ -23904,12 +23868,12 @@
           <wp:inline distB="114300" distT="114300" distL="114300" distR="114300">
             <wp:extent cx="3514725" cy="6467475"/>
             <wp:effectExtent b="0" l="0" r="0" t="0"/>
-            <wp:docPr id="11" name="image13.png"/>
+            <wp:docPr id="13" name="image2.png"/>
             <a:graphic>
               <a:graphicData uri="http://schemas.openxmlformats.org/drawingml/2006/picture">
                 <pic:pic>
                   <pic:nvPicPr>
-                    <pic:cNvPr id="0" name="image13.png"/>
+                    <pic:cNvPr id="0" name="image2.png"/>
                     <pic:cNvPicPr preferRelativeResize="0"/>
                   </pic:nvPicPr>
                   <pic:blipFill>
@@ -24048,7 +24012,7 @@
           <wp:inline distB="114300" distT="114300" distL="114300" distR="114300">
             <wp:extent cx="5731200" cy="863600"/>
             <wp:effectExtent b="0" l="0" r="0" t="0"/>
-            <wp:docPr id="37" name="image38.png"/>
+            <wp:docPr id="38" name="image38.png"/>
             <a:graphic>
               <a:graphicData uri="http://schemas.openxmlformats.org/drawingml/2006/picture">
                 <pic:pic>
@@ -24095,12 +24059,12 @@
           <wp:inline distB="114300" distT="114300" distL="114300" distR="114300">
             <wp:extent cx="2524125" cy="3295650"/>
             <wp:effectExtent b="0" l="0" r="0" t="0"/>
-            <wp:docPr id="7" name="image30.png"/>
+            <wp:docPr id="9" name="image24.png"/>
             <a:graphic>
               <a:graphicData uri="http://schemas.openxmlformats.org/drawingml/2006/picture">
                 <pic:pic>
                   <pic:nvPicPr>
-                    <pic:cNvPr id="0" name="image30.png"/>
+                    <pic:cNvPr id="0" name="image24.png"/>
                     <pic:cNvPicPr preferRelativeResize="0"/>
                   </pic:nvPicPr>
                   <pic:blipFill>
@@ -24314,12 +24278,12 @@
           <wp:inline distB="114300" distT="114300" distL="114300" distR="114300">
             <wp:extent cx="5731200" cy="1054100"/>
             <wp:effectExtent b="0" l="0" r="0" t="0"/>
-            <wp:docPr id="27" name="image14.png"/>
+            <wp:docPr id="28" name="image34.png"/>
             <a:graphic>
               <a:graphicData uri="http://schemas.openxmlformats.org/drawingml/2006/picture">
                 <pic:pic>
                   <pic:nvPicPr>
-                    <pic:cNvPr id="0" name="image14.png"/>
+                    <pic:cNvPr id="0" name="image34.png"/>
                     <pic:cNvPicPr preferRelativeResize="0"/>
                   </pic:nvPicPr>
                   <pic:blipFill>
@@ -24368,12 +24332,12 @@
           <wp:inline distB="114300" distT="114300" distL="114300" distR="114300">
             <wp:extent cx="2714625" cy="2343150"/>
             <wp:effectExtent b="0" l="0" r="0" t="0"/>
-            <wp:docPr id="28" name="image35.png"/>
+            <wp:docPr id="29" name="image27.png"/>
             <a:graphic>
               <a:graphicData uri="http://schemas.openxmlformats.org/drawingml/2006/picture">
                 <pic:pic>
                   <pic:nvPicPr>
-                    <pic:cNvPr id="0" name="image35.png"/>
+                    <pic:cNvPr id="0" name="image27.png"/>
                     <pic:cNvPicPr preferRelativeResize="0"/>
                   </pic:nvPicPr>
                   <pic:blipFill>
@@ -24649,12 +24613,12 @@
           <wp:inline distB="114300" distT="114300" distL="114300" distR="114300">
             <wp:extent cx="2914650" cy="1619250"/>
             <wp:effectExtent b="0" l="0" r="0" t="0"/>
-            <wp:docPr id="34" name="image29.png"/>
+            <wp:docPr id="35" name="image31.png"/>
             <a:graphic>
               <a:graphicData uri="http://schemas.openxmlformats.org/drawingml/2006/picture">
                 <pic:pic>
                   <pic:nvPicPr>
-                    <pic:cNvPr id="0" name="image29.png"/>
+                    <pic:cNvPr id="0" name="image31.png"/>
                     <pic:cNvPicPr preferRelativeResize="0"/>
                   </pic:nvPicPr>
                   <pic:blipFill>
@@ -24732,12 +24696,12 @@
           <wp:inline distB="114300" distT="114300" distL="114300" distR="114300">
             <wp:extent cx="5731200" cy="723900"/>
             <wp:effectExtent b="0" l="0" r="0" t="0"/>
-            <wp:docPr id="12" name="image1.png"/>
+            <wp:docPr id="14" name="image13.png"/>
             <a:graphic>
               <a:graphicData uri="http://schemas.openxmlformats.org/drawingml/2006/picture">
                 <pic:pic>
                   <pic:nvPicPr>
-                    <pic:cNvPr id="0" name="image1.png"/>
+                    <pic:cNvPr id="0" name="image13.png"/>
                     <pic:cNvPicPr preferRelativeResize="0"/>
                   </pic:nvPicPr>
                   <pic:blipFill>

--- a/documentacao_abinbev_ntt.docx
+++ b/documentacao_abinbev_ntt.docx
@@ -1494,7 +1494,7 @@
     </w:p>
     <w:sdt>
       <w:sdtPr>
-        <w:id w:val="723456405"/>
+        <w:id w:val="83039987"/>
         <w:docPartObj>
           <w:docPartGallery w:val="Table of Contents"/>
           <w:docPartUnique w:val="1"/>
@@ -5562,7 +5562,7 @@
       <w:pPr>
         <w:numPr>
           <w:ilvl w:val="0"/>
-          <w:numId w:val="23"/>
+          <w:numId w:val="22"/>
         </w:numPr>
         <w:spacing w:after="0" w:afterAutospacing="0" w:before="240" w:line="360" w:lineRule="auto"/>
         <w:ind w:left="720" w:hanging="360"/>
@@ -5586,7 +5586,7 @@
       <w:pPr>
         <w:numPr>
           <w:ilvl w:val="0"/>
-          <w:numId w:val="23"/>
+          <w:numId w:val="22"/>
         </w:numPr>
         <w:spacing w:after="0" w:afterAutospacing="0" w:before="0" w:beforeAutospacing="0" w:line="360" w:lineRule="auto"/>
         <w:ind w:left="720" w:hanging="360"/>
@@ -5610,7 +5610,7 @@
       <w:pPr>
         <w:numPr>
           <w:ilvl w:val="0"/>
-          <w:numId w:val="23"/>
+          <w:numId w:val="22"/>
         </w:numPr>
         <w:spacing w:after="240" w:before="0" w:beforeAutospacing="0" w:line="360" w:lineRule="auto"/>
         <w:ind w:left="720" w:hanging="360"/>
@@ -5762,12 +5762,12 @@
           <wp:inline distB="114300" distT="114300" distL="114300" distR="114300">
             <wp:extent cx="5731200" cy="355600"/>
             <wp:effectExtent b="0" l="0" r="0" t="0"/>
-            <wp:docPr id="30" name="image25.png"/>
+            <wp:docPr id="32" name="image37.png"/>
             <a:graphic>
               <a:graphicData uri="http://schemas.openxmlformats.org/drawingml/2006/picture">
                 <pic:pic>
                   <pic:nvPicPr>
-                    <pic:cNvPr id="0" name="image25.png"/>
+                    <pic:cNvPr id="0" name="image37.png"/>
                     <pic:cNvPicPr preferRelativeResize="0"/>
                   </pic:nvPicPr>
                   <pic:blipFill>
@@ -5857,12 +5857,12 @@
           <wp:inline distB="114300" distT="114300" distL="114300" distR="114300">
             <wp:extent cx="5731200" cy="2755900"/>
             <wp:effectExtent b="0" l="0" r="0" t="0"/>
-            <wp:docPr id="34" name="image33.png"/>
+            <wp:docPr id="36" name="image39.png"/>
             <a:graphic>
               <a:graphicData uri="http://schemas.openxmlformats.org/drawingml/2006/picture">
                 <pic:pic>
                   <pic:nvPicPr>
-                    <pic:cNvPr id="0" name="image33.png"/>
+                    <pic:cNvPr id="0" name="image39.png"/>
                     <pic:cNvPicPr preferRelativeResize="0"/>
                   </pic:nvPicPr>
                   <pic:blipFill>
@@ -5952,12 +5952,12 @@
           <wp:inline distB="114300" distT="114300" distL="114300" distR="114300">
             <wp:extent cx="5731200" cy="635000"/>
             <wp:effectExtent b="0" l="0" r="0" t="0"/>
-            <wp:docPr id="33" name="image35.png"/>
+            <wp:docPr id="35" name="image31.png"/>
             <a:graphic>
               <a:graphicData uri="http://schemas.openxmlformats.org/drawingml/2006/picture">
                 <pic:pic>
                   <pic:nvPicPr>
-                    <pic:cNvPr id="0" name="image35.png"/>
+                    <pic:cNvPr id="0" name="image31.png"/>
                     <pic:cNvPicPr preferRelativeResize="0"/>
                   </pic:nvPicPr>
                   <pic:blipFill>
@@ -6816,12 +6816,12 @@
           <wp:inline distB="114300" distT="114300" distL="114300" distR="114300">
             <wp:extent cx="5731200" cy="647700"/>
             <wp:effectExtent b="0" l="0" r="0" t="0"/>
-            <wp:docPr id="36" name="image29.png"/>
+            <wp:docPr id="38" name="image36.png"/>
             <a:graphic>
               <a:graphicData uri="http://schemas.openxmlformats.org/drawingml/2006/picture">
                 <pic:pic>
                   <pic:nvPicPr>
-                    <pic:cNvPr id="0" name="image29.png"/>
+                    <pic:cNvPr id="0" name="image36.png"/>
                     <pic:cNvPicPr preferRelativeResize="0"/>
                   </pic:nvPicPr>
                   <pic:blipFill>
@@ -6927,12 +6927,12 @@
           <wp:inline distB="114300" distT="114300" distL="114300" distR="114300">
             <wp:extent cx="5731200" cy="431800"/>
             <wp:effectExtent b="0" l="0" r="0" t="0"/>
-            <wp:docPr id="37" name="image36.png"/>
+            <wp:docPr id="39" name="image40.png"/>
             <a:graphic>
               <a:graphicData uri="http://schemas.openxmlformats.org/drawingml/2006/picture">
                 <pic:pic>
                   <pic:nvPicPr>
-                    <pic:cNvPr id="0" name="image36.png"/>
+                    <pic:cNvPr id="0" name="image40.png"/>
                     <pic:cNvPicPr preferRelativeResize="0"/>
                   </pic:nvPicPr>
                   <pic:blipFill>
@@ -7025,12 +7025,12 @@
           <wp:inline distB="114300" distT="114300" distL="114300" distR="114300">
             <wp:extent cx="5731200" cy="254000"/>
             <wp:effectExtent b="0" l="0" r="0" t="0"/>
-            <wp:docPr id="20" name="image8.png"/>
+            <wp:docPr id="22" name="image21.png"/>
             <a:graphic>
               <a:graphicData uri="http://schemas.openxmlformats.org/drawingml/2006/picture">
                 <pic:pic>
                   <pic:nvPicPr>
-                    <pic:cNvPr id="0" name="image8.png"/>
+                    <pic:cNvPr id="0" name="image21.png"/>
                     <pic:cNvPicPr preferRelativeResize="0"/>
                   </pic:nvPicPr>
                   <pic:blipFill>
@@ -7097,12 +7097,12 @@
           <wp:inline distB="114300" distT="114300" distL="114300" distR="114300">
             <wp:extent cx="2952750" cy="1447800"/>
             <wp:effectExtent b="0" l="0" r="0" t="0"/>
-            <wp:docPr id="25" name="image21.png"/>
+            <wp:docPr id="27" name="image27.png"/>
             <a:graphic>
               <a:graphicData uri="http://schemas.openxmlformats.org/drawingml/2006/picture">
                 <pic:pic>
                   <pic:nvPicPr>
-                    <pic:cNvPr id="0" name="image21.png"/>
+                    <pic:cNvPr id="0" name="image27.png"/>
                     <pic:cNvPicPr preferRelativeResize="0"/>
                   </pic:nvPicPr>
                   <pic:blipFill>
@@ -7278,12 +7278,12 @@
           <wp:inline distB="114300" distT="114300" distL="114300" distR="114300">
             <wp:extent cx="5731200" cy="1016000"/>
             <wp:effectExtent b="0" l="0" r="0" t="0"/>
-            <wp:docPr id="19" name="image17.png"/>
+            <wp:docPr id="19" name="image22.png"/>
             <a:graphic>
               <a:graphicData uri="http://schemas.openxmlformats.org/drawingml/2006/picture">
                 <pic:pic>
                   <pic:nvPicPr>
-                    <pic:cNvPr id="0" name="image17.png"/>
+                    <pic:cNvPr id="0" name="image22.png"/>
                     <pic:cNvPicPr preferRelativeResize="0"/>
                   </pic:nvPicPr>
                   <pic:blipFill>
@@ -7375,12 +7375,12 @@
           <wp:inline distB="114300" distT="114300" distL="114300" distR="114300">
             <wp:extent cx="5731200" cy="533400"/>
             <wp:effectExtent b="0" l="0" r="0" t="0"/>
-            <wp:docPr id="5" name="image9.png"/>
+            <wp:docPr id="5" name="image6.png"/>
             <a:graphic>
               <a:graphicData uri="http://schemas.openxmlformats.org/drawingml/2006/picture">
                 <pic:pic>
                   <pic:nvPicPr>
-                    <pic:cNvPr id="0" name="image9.png"/>
+                    <pic:cNvPr id="0" name="image6.png"/>
                     <pic:cNvPicPr preferRelativeResize="0"/>
                   </pic:nvPicPr>
                   <pic:blipFill>
@@ -7553,12 +7553,12 @@
           <wp:inline distB="114300" distT="114300" distL="114300" distR="114300">
             <wp:extent cx="5731200" cy="1422400"/>
             <wp:effectExtent b="0" l="0" r="0" t="0"/>
-            <wp:docPr id="12" name="image14.png"/>
+            <wp:docPr id="12" name="image7.png"/>
             <a:graphic>
               <a:graphicData uri="http://schemas.openxmlformats.org/drawingml/2006/picture">
                 <pic:pic>
                   <pic:nvPicPr>
-                    <pic:cNvPr id="0" name="image14.png"/>
+                    <pic:cNvPr id="0" name="image7.png"/>
                     <pic:cNvPicPr preferRelativeResize="0"/>
                   </pic:nvPicPr>
                   <pic:blipFill>
@@ -7599,12 +7599,12 @@
           <wp:inline distB="114300" distT="114300" distL="114300" distR="114300">
             <wp:extent cx="5731200" cy="292100"/>
             <wp:effectExtent b="0" l="0" r="0" t="0"/>
-            <wp:docPr id="18" name="image10.png"/>
+            <wp:docPr id="18" name="image19.png"/>
             <a:graphic>
               <a:graphicData uri="http://schemas.openxmlformats.org/drawingml/2006/picture">
                 <pic:pic>
                   <pic:nvPicPr>
-                    <pic:cNvPr id="0" name="image10.png"/>
+                    <pic:cNvPr id="0" name="image19.png"/>
                     <pic:cNvPicPr preferRelativeResize="0"/>
                   </pic:nvPicPr>
                   <pic:blipFill>
@@ -7718,12 +7718,12 @@
           <wp:inline distB="114300" distT="114300" distL="114300" distR="114300">
             <wp:extent cx="5731200" cy="177800"/>
             <wp:effectExtent b="0" l="0" r="0" t="0"/>
-            <wp:docPr id="6" name="image5.png"/>
+            <wp:docPr id="6" name="image11.png"/>
             <a:graphic>
               <a:graphicData uri="http://schemas.openxmlformats.org/drawingml/2006/picture">
                 <pic:pic>
                   <pic:nvPicPr>
-                    <pic:cNvPr id="0" name="image5.png"/>
+                    <pic:cNvPr id="0" name="image11.png"/>
                     <pic:cNvPicPr preferRelativeResize="0"/>
                   </pic:nvPicPr>
                   <pic:blipFill>
@@ -7820,12 +7820,12 @@
           <wp:inline distB="114300" distT="114300" distL="114300" distR="114300">
             <wp:extent cx="2857500" cy="1543050"/>
             <wp:effectExtent b="0" l="0" r="0" t="0"/>
-            <wp:docPr id="31" name="image22.png"/>
+            <wp:docPr id="33" name="image32.png"/>
             <a:graphic>
               <a:graphicData uri="http://schemas.openxmlformats.org/drawingml/2006/picture">
                 <pic:pic>
                   <pic:nvPicPr>
-                    <pic:cNvPr id="0" name="image22.png"/>
+                    <pic:cNvPr id="0" name="image32.png"/>
                     <pic:cNvPicPr preferRelativeResize="0"/>
                   </pic:nvPicPr>
                   <pic:blipFill>
@@ -8079,12 +8079,12 @@
           <wp:inline distB="114300" distT="114300" distL="114300" distR="114300">
             <wp:extent cx="5731200" cy="635000"/>
             <wp:effectExtent b="0" l="0" r="0" t="0"/>
-            <wp:docPr id="3" name="image3.png"/>
+            <wp:docPr id="3" name="image8.png"/>
             <a:graphic>
               <a:graphicData uri="http://schemas.openxmlformats.org/drawingml/2006/picture">
                 <pic:pic>
                   <pic:nvPicPr>
-                    <pic:cNvPr id="0" name="image3.png"/>
+                    <pic:cNvPr id="0" name="image8.png"/>
                     <pic:cNvPicPr preferRelativeResize="0"/>
                   </pic:nvPicPr>
                   <pic:blipFill>
@@ -8179,12 +8179,12 @@
           <wp:inline distB="114300" distT="114300" distL="114300" distR="114300">
             <wp:extent cx="5731200" cy="774700"/>
             <wp:effectExtent b="0" l="0" r="0" t="0"/>
-            <wp:docPr id="23" name="image18.png"/>
+            <wp:docPr id="25" name="image28.png"/>
             <a:graphic>
               <a:graphicData uri="http://schemas.openxmlformats.org/drawingml/2006/picture">
                 <pic:pic>
                   <pic:nvPicPr>
-                    <pic:cNvPr id="0" name="image18.png"/>
+                    <pic:cNvPr id="0" name="image28.png"/>
                     <pic:cNvPicPr preferRelativeResize="0"/>
                   </pic:nvPicPr>
                   <pic:blipFill>
@@ -8265,12 +8265,12 @@
           <wp:inline distB="114300" distT="114300" distL="114300" distR="114300">
             <wp:extent cx="5731200" cy="203200"/>
             <wp:effectExtent b="0" l="0" r="0" t="0"/>
-            <wp:docPr id="26" name="image23.png"/>
+            <wp:docPr id="28" name="image17.png"/>
             <a:graphic>
               <a:graphicData uri="http://schemas.openxmlformats.org/drawingml/2006/picture">
                 <pic:pic>
                   <pic:nvPicPr>
-                    <pic:cNvPr id="0" name="image23.png"/>
+                    <pic:cNvPr id="0" name="image17.png"/>
                     <pic:cNvPicPr preferRelativeResize="0"/>
                   </pic:nvPicPr>
                   <pic:blipFill>
@@ -8477,12 +8477,12 @@
           <wp:inline distB="114300" distT="114300" distL="114300" distR="114300">
             <wp:extent cx="5731200" cy="1447800"/>
             <wp:effectExtent b="0" l="0" r="0" t="0"/>
-            <wp:docPr id="16" name="image15.png"/>
+            <wp:docPr id="16" name="image2.png"/>
             <a:graphic>
               <a:graphicData uri="http://schemas.openxmlformats.org/drawingml/2006/picture">
                 <pic:pic>
                   <pic:nvPicPr>
-                    <pic:cNvPr id="0" name="image15.png"/>
+                    <pic:cNvPr id="0" name="image2.png"/>
                     <pic:cNvPicPr preferRelativeResize="0"/>
                   </pic:nvPicPr>
                   <pic:blipFill>
@@ -8622,12 +8622,12 @@
           <wp:inline distB="114300" distT="114300" distL="114300" distR="114300">
             <wp:extent cx="2914650" cy="1781175"/>
             <wp:effectExtent b="0" l="0" r="0" t="0"/>
-            <wp:docPr id="10" name="image28.png"/>
+            <wp:docPr id="10" name="image13.png"/>
             <a:graphic>
               <a:graphicData uri="http://schemas.openxmlformats.org/drawingml/2006/picture">
                 <pic:pic>
                   <pic:nvPicPr>
-                    <pic:cNvPr id="0" name="image28.png"/>
+                    <pic:cNvPr id="0" name="image13.png"/>
                     <pic:cNvPicPr preferRelativeResize="0"/>
                   </pic:nvPicPr>
                   <pic:blipFill>
@@ -8860,12 +8860,12 @@
           <wp:inline distB="114300" distT="114300" distL="114300" distR="114300">
             <wp:extent cx="5731200" cy="1447800"/>
             <wp:effectExtent b="0" l="0" r="0" t="0"/>
-            <wp:docPr id="7" name="image30.png"/>
+            <wp:docPr id="7" name="image3.png"/>
             <a:graphic>
               <a:graphicData uri="http://schemas.openxmlformats.org/drawingml/2006/picture">
                 <pic:pic>
                   <pic:nvPicPr>
-                    <pic:cNvPr id="0" name="image30.png"/>
+                    <pic:cNvPr id="0" name="image3.png"/>
                     <pic:cNvPicPr preferRelativeResize="0"/>
                   </pic:nvPicPr>
                   <pic:blipFill>
@@ -9144,12 +9144,12 @@
           <wp:inline distB="114300" distT="114300" distL="114300" distR="114300">
             <wp:extent cx="5731200" cy="863600"/>
             <wp:effectExtent b="0" l="0" r="0" t="0"/>
-            <wp:docPr id="24" name="image20.png"/>
+            <wp:docPr id="26" name="image15.png"/>
             <a:graphic>
               <a:graphicData uri="http://schemas.openxmlformats.org/drawingml/2006/picture">
                 <pic:pic>
                   <pic:nvPicPr>
-                    <pic:cNvPr id="0" name="image20.png"/>
+                    <pic:cNvPr id="0" name="image15.png"/>
                     <pic:cNvPicPr preferRelativeResize="0"/>
                   </pic:nvPicPr>
                   <pic:blipFill>
@@ -9197,12 +9197,12 @@
           <wp:inline distB="114300" distT="114300" distL="114300" distR="114300">
             <wp:extent cx="5731200" cy="1028700"/>
             <wp:effectExtent b="0" l="0" r="0" t="0"/>
-            <wp:docPr id="17" name="image12.png"/>
+            <wp:docPr id="17" name="image30.png"/>
             <a:graphic>
               <a:graphicData uri="http://schemas.openxmlformats.org/drawingml/2006/picture">
                 <pic:pic>
                   <pic:nvPicPr>
-                    <pic:cNvPr id="0" name="image12.png"/>
+                    <pic:cNvPr id="0" name="image30.png"/>
                     <pic:cNvPicPr preferRelativeResize="0"/>
                   </pic:nvPicPr>
                   <pic:blipFill>
@@ -9326,7 +9326,7 @@
           <wp:inline distB="114300" distT="114300" distL="114300" distR="114300">
             <wp:extent cx="5731200" cy="431800"/>
             <wp:effectExtent b="0" l="0" r="0" t="0"/>
-            <wp:docPr id="32" name="image26.png"/>
+            <wp:docPr id="34" name="image26.png"/>
             <a:graphic>
               <a:graphicData uri="http://schemas.openxmlformats.org/drawingml/2006/picture">
                 <pic:pic>
@@ -9361,12 +9361,12 @@
           <wp:inline distB="114300" distT="114300" distL="114300" distR="114300">
             <wp:extent cx="5731200" cy="495300"/>
             <wp:effectExtent b="0" l="0" r="0" t="0"/>
-            <wp:docPr id="8" name="image11.png"/>
+            <wp:docPr id="8" name="image1.png"/>
             <a:graphic>
               <a:graphicData uri="http://schemas.openxmlformats.org/drawingml/2006/picture">
                 <pic:pic>
                   <pic:nvPicPr>
-                    <pic:cNvPr id="0" name="image11.png"/>
+                    <pic:cNvPr id="0" name="image1.png"/>
                     <pic:cNvPicPr preferRelativeResize="0"/>
                   </pic:nvPicPr>
                   <pic:blipFill>
@@ -9420,12 +9420,12 @@
           <wp:inline distB="114300" distT="114300" distL="114300" distR="114300">
             <wp:extent cx="5731200" cy="2946400"/>
             <wp:effectExtent b="0" l="0" r="0" t="0"/>
-            <wp:docPr id="1" name="image32.png"/>
+            <wp:docPr id="1" name="image5.png"/>
             <a:graphic>
               <a:graphicData uri="http://schemas.openxmlformats.org/drawingml/2006/picture">
                 <pic:pic>
                   <pic:nvPicPr>
-                    <pic:cNvPr id="0" name="image32.png"/>
+                    <pic:cNvPr id="0" name="image5.png"/>
                     <pic:cNvPicPr preferRelativeResize="0"/>
                   </pic:nvPicPr>
                   <pic:blipFill>
@@ -9519,12 +9519,12 @@
           <wp:inline distB="114300" distT="114300" distL="114300" distR="114300">
             <wp:extent cx="5731200" cy="1384300"/>
             <wp:effectExtent b="0" l="0" r="0" t="0"/>
-            <wp:docPr id="2" name="image6.png"/>
+            <wp:docPr id="2" name="image24.png"/>
             <a:graphic>
               <a:graphicData uri="http://schemas.openxmlformats.org/drawingml/2006/picture">
                 <pic:pic>
                   <pic:nvPicPr>
-                    <pic:cNvPr id="0" name="image6.png"/>
+                    <pic:cNvPr id="0" name="image24.png"/>
                     <pic:cNvPicPr preferRelativeResize="0"/>
                   </pic:nvPicPr>
                   <pic:blipFill>
@@ -9588,12 +9588,12 @@
           <wp:inline distB="114300" distT="114300" distL="114300" distR="114300">
             <wp:extent cx="5731200" cy="1181100"/>
             <wp:effectExtent b="0" l="0" r="0" t="0"/>
-            <wp:docPr id="11" name="image1.png"/>
+            <wp:docPr id="11" name="image16.png"/>
             <a:graphic>
               <a:graphicData uri="http://schemas.openxmlformats.org/drawingml/2006/picture">
                 <pic:pic>
                   <pic:nvPicPr>
-                    <pic:cNvPr id="0" name="image1.png"/>
+                    <pic:cNvPr id="0" name="image16.png"/>
                     <pic:cNvPicPr preferRelativeResize="0"/>
                   </pic:nvPicPr>
                   <pic:blipFill>
@@ -23144,12 +23144,12 @@
           <wp:inline distB="114300" distT="114300" distL="114300" distR="114300">
             <wp:extent cx="5731200" cy="4889500"/>
             <wp:effectExtent b="0" l="0" r="0" t="0"/>
-            <wp:docPr id="22" name="image37.jpg"/>
+            <wp:docPr id="24" name="image38.jpg"/>
             <a:graphic>
               <a:graphicData uri="http://schemas.openxmlformats.org/drawingml/2006/picture">
                 <pic:pic>
                   <pic:nvPicPr>
-                    <pic:cNvPr id="0" name="image37.jpg"/>
+                    <pic:cNvPr id="0" name="image38.jpg"/>
                     <pic:cNvPicPr preferRelativeResize="0"/>
                   </pic:nvPicPr>
                   <pic:blipFill>
@@ -23360,12 +23360,12 @@
           <wp:inline distB="114300" distT="114300" distL="114300" distR="114300">
             <wp:extent cx="5731200" cy="1016000"/>
             <wp:effectExtent b="0" l="0" r="0" t="0"/>
-            <wp:docPr id="27" name="image19.png"/>
+            <wp:docPr id="29" name="image29.png"/>
             <a:graphic>
               <a:graphicData uri="http://schemas.openxmlformats.org/drawingml/2006/picture">
                 <pic:pic>
                   <pic:nvPicPr>
-                    <pic:cNvPr id="0" name="image19.png"/>
+                    <pic:cNvPr id="0" name="image29.png"/>
                     <pic:cNvPicPr preferRelativeResize="0"/>
                   </pic:nvPicPr>
                   <pic:blipFill>
@@ -23567,12 +23567,12 @@
           <wp:inline distB="114300" distT="114300" distL="114300" distR="114300">
             <wp:extent cx="5731200" cy="1409700"/>
             <wp:effectExtent b="0" l="0" r="0" t="0"/>
-            <wp:docPr id="15" name="image7.png"/>
+            <wp:docPr id="15" name="image10.png"/>
             <a:graphic>
               <a:graphicData uri="http://schemas.openxmlformats.org/drawingml/2006/picture">
                 <pic:pic>
                   <pic:nvPicPr>
-                    <pic:cNvPr id="0" name="image7.png"/>
+                    <pic:cNvPr id="0" name="image10.png"/>
                     <pic:cNvPicPr preferRelativeResize="0"/>
                   </pic:nvPicPr>
                   <pic:blipFill>
@@ -23815,12 +23815,12 @@
           <wp:inline distB="114300" distT="114300" distL="114300" distR="114300">
             <wp:extent cx="5731200" cy="1308100"/>
             <wp:effectExtent b="0" l="0" r="0" t="0"/>
-            <wp:docPr id="21" name="image16.png"/>
+            <wp:docPr id="23" name="image20.png"/>
             <a:graphic>
               <a:graphicData uri="http://schemas.openxmlformats.org/drawingml/2006/picture">
                 <pic:pic>
                   <pic:nvPicPr>
-                    <pic:cNvPr id="0" name="image16.png"/>
+                    <pic:cNvPr id="0" name="image20.png"/>
                     <pic:cNvPicPr preferRelativeResize="0"/>
                   </pic:nvPicPr>
                   <pic:blipFill>
@@ -23868,12 +23868,12 @@
           <wp:inline distB="114300" distT="114300" distL="114300" distR="114300">
             <wp:extent cx="3514725" cy="6467475"/>
             <wp:effectExtent b="0" l="0" r="0" t="0"/>
-            <wp:docPr id="13" name="image2.png"/>
+            <wp:docPr id="13" name="image12.png"/>
             <a:graphic>
               <a:graphicData uri="http://schemas.openxmlformats.org/drawingml/2006/picture">
                 <pic:pic>
                   <pic:nvPicPr>
-                    <pic:cNvPr id="0" name="image2.png"/>
+                    <pic:cNvPr id="0" name="image12.png"/>
                     <pic:cNvPicPr preferRelativeResize="0"/>
                   </pic:nvPicPr>
                   <pic:blipFill>
@@ -24012,12 +24012,12 @@
           <wp:inline distB="114300" distT="114300" distL="114300" distR="114300">
             <wp:extent cx="5731200" cy="863600"/>
             <wp:effectExtent b="0" l="0" r="0" t="0"/>
-            <wp:docPr id="38" name="image38.png"/>
+            <wp:docPr id="40" name="image35.png"/>
             <a:graphic>
               <a:graphicData uri="http://schemas.openxmlformats.org/drawingml/2006/picture">
                 <pic:pic>
                   <pic:nvPicPr>
-                    <pic:cNvPr id="0" name="image38.png"/>
+                    <pic:cNvPr id="0" name="image35.png"/>
                     <pic:cNvPicPr preferRelativeResize="0"/>
                   </pic:nvPicPr>
                   <pic:blipFill>
@@ -24059,12 +24059,12 @@
           <wp:inline distB="114300" distT="114300" distL="114300" distR="114300">
             <wp:extent cx="2524125" cy="3295650"/>
             <wp:effectExtent b="0" l="0" r="0" t="0"/>
-            <wp:docPr id="9" name="image24.png"/>
+            <wp:docPr id="9" name="image14.png"/>
             <a:graphic>
               <a:graphicData uri="http://schemas.openxmlformats.org/drawingml/2006/picture">
                 <pic:pic>
                   <pic:nvPicPr>
-                    <pic:cNvPr id="0" name="image24.png"/>
+                    <pic:cNvPr id="0" name="image14.png"/>
                     <pic:cNvPicPr preferRelativeResize="0"/>
                   </pic:nvPicPr>
                   <pic:blipFill>
@@ -24278,7 +24278,7 @@
           <wp:inline distB="114300" distT="114300" distL="114300" distR="114300">
             <wp:extent cx="5731200" cy="1054100"/>
             <wp:effectExtent b="0" l="0" r="0" t="0"/>
-            <wp:docPr id="28" name="image34.png"/>
+            <wp:docPr id="30" name="image34.png"/>
             <a:graphic>
               <a:graphicData uri="http://schemas.openxmlformats.org/drawingml/2006/picture">
                 <pic:pic>
@@ -24332,12 +24332,12 @@
           <wp:inline distB="114300" distT="114300" distL="114300" distR="114300">
             <wp:extent cx="2714625" cy="2343150"/>
             <wp:effectExtent b="0" l="0" r="0" t="0"/>
-            <wp:docPr id="29" name="image27.png"/>
+            <wp:docPr id="31" name="image33.png"/>
             <a:graphic>
               <a:graphicData uri="http://schemas.openxmlformats.org/drawingml/2006/picture">
                 <pic:pic>
                   <pic:nvPicPr>
-                    <pic:cNvPr id="0" name="image27.png"/>
+                    <pic:cNvPr id="0" name="image33.png"/>
                     <pic:cNvPicPr preferRelativeResize="0"/>
                   </pic:nvPicPr>
                   <pic:blipFill>
@@ -24613,12 +24613,12 @@
           <wp:inline distB="114300" distT="114300" distL="114300" distR="114300">
             <wp:extent cx="2914650" cy="1619250"/>
             <wp:effectExtent b="0" l="0" r="0" t="0"/>
-            <wp:docPr id="35" name="image31.png"/>
+            <wp:docPr id="37" name="image25.png"/>
             <a:graphic>
               <a:graphicData uri="http://schemas.openxmlformats.org/drawingml/2006/picture">
                 <pic:pic>
                   <pic:nvPicPr>
-                    <pic:cNvPr id="0" name="image31.png"/>
+                    <pic:cNvPr id="0" name="image25.png"/>
                     <pic:cNvPicPr preferRelativeResize="0"/>
                   </pic:nvPicPr>
                   <pic:blipFill>
@@ -24696,12 +24696,12 @@
           <wp:inline distB="114300" distT="114300" distL="114300" distR="114300">
             <wp:extent cx="5731200" cy="723900"/>
             <wp:effectExtent b="0" l="0" r="0" t="0"/>
-            <wp:docPr id="14" name="image13.png"/>
+            <wp:docPr id="14" name="image9.png"/>
             <a:graphic>
               <a:graphicData uri="http://schemas.openxmlformats.org/drawingml/2006/picture">
                 <pic:pic>
                   <pic:nvPicPr>
-                    <pic:cNvPr id="0" name="image13.png"/>
+                    <pic:cNvPr id="0" name="image9.png"/>
                     <pic:cNvPicPr preferRelativeResize="0"/>
                   </pic:nvPicPr>
                   <pic:blipFill>
@@ -25084,17 +25084,256 @@
     </w:p>
     <w:p>
       <w:pPr>
+        <w:pStyle w:val="Heading4"/>
+        <w:rPr/>
+      </w:pPr>
+      <w:bookmarkStart w:colFirst="0" w:colLast="0" w:name="_wv9y56jezwj6" w:id="35"/>
+      <w:bookmarkEnd w:id="35"/>
+      <w:r>
+        <w:rPr>
+          <w:rtl w:val="0"/>
+        </w:rPr>
+        <w:t xml:space="preserve">3.3 Testagem do Conainer</w:t>
+      </w:r>
+    </w:p>
+    <w:p>
+      <w:pPr>
+        <w:rPr>
+          <w:b w:val="1"/>
+          <w:bCs w:val="1"/>
+        </w:rPr>
+      </w:pPr>
+      <w:r>
+        <w:rPr>
+          <w:rtl w:val="0"/>
+        </w:rPr>
+      </w:r>
+    </w:p>
+    <w:p>
+      <w:pPr>
+        <w:rPr/>
+      </w:pPr>
+      <w:r>
+        <w:rPr>
+          <w:rtl w:val="0"/>
+        </w:rPr>
+        <w:t xml:space="preserve">Realizei a testagem do container em uma Virtual Machine EC2 da AWS, o propósito era ver se o container performou o provisionamento de ambiente de desenvolvimento e execução.</w:t>
+      </w:r>
+    </w:p>
+    <w:p>
+      <w:pPr>
+        <w:rPr/>
+      </w:pPr>
+      <w:r>
+        <w:rPr>
+          <w:rtl w:val="0"/>
+        </w:rPr>
+      </w:r>
+    </w:p>
+    <w:p>
+      <w:pPr>
+        <w:rPr/>
+      </w:pPr>
+      <w:r>
+        <w:rPr/>
+        <w:drawing>
+          <wp:inline distB="114300" distT="114300" distL="114300" distR="114300">
+            <wp:extent cx="5731200" cy="3060700"/>
+            <wp:effectExtent b="0" l="0" r="0" t="0"/>
+            <wp:docPr id="20" name="image18.png"/>
+            <a:graphic>
+              <a:graphicData uri="http://schemas.openxmlformats.org/drawingml/2006/picture">
+                <pic:pic>
+                  <pic:nvPicPr>
+                    <pic:cNvPr id="0" name="image18.png"/>
+                    <pic:cNvPicPr preferRelativeResize="0"/>
+                  </pic:nvPicPr>
+                  <pic:blipFill>
+                    <a:blip r:embed="rId45"/>
+                    <a:srcRect b="0" l="0" r="0" t="0"/>
+                    <a:stretch>
+                      <a:fillRect/>
+                    </a:stretch>
+                  </pic:blipFill>
+                  <pic:spPr>
+                    <a:xfrm>
+                      <a:off x="0" y="0"/>
+                      <a:ext cx="5731200" cy="3060700"/>
+                    </a:xfrm>
+                    <a:prstGeom prst="rect"/>
+                    <a:ln/>
+                  </pic:spPr>
+                </pic:pic>
+              </a:graphicData>
+            </a:graphic>
+          </wp:inline>
+        </w:drawing>
+      </w:r>
+      <w:r>
+        <w:rPr>
+          <w:rtl w:val="0"/>
+        </w:rPr>
+        <w:t xml:space="preserve"> </w:t>
+      </w:r>
+    </w:p>
+    <w:p>
+      <w:pPr>
+        <w:rPr/>
+      </w:pPr>
+      <w:r>
+        <w:rPr>
+          <w:rtl w:val="0"/>
+        </w:rPr>
+      </w:r>
+    </w:p>
+    <w:p>
+      <w:pPr>
+        <w:jc w:val="center"/>
+        <w:rPr/>
+      </w:pPr>
+      <w:r>
+        <w:rPr>
+          <w:rtl w:val="0"/>
+        </w:rPr>
+        <w:t xml:space="preserve">Jupyter Lab corretamente provisionado no IP efêmero </w:t>
+      </w:r>
+    </w:p>
+    <w:p>
+      <w:pPr>
+        <w:rPr/>
+      </w:pPr>
+      <w:r>
+        <w:rPr>
+          <w:rtl w:val="0"/>
+        </w:rPr>
+      </w:r>
+    </w:p>
+    <w:p>
+      <w:pPr>
+        <w:rPr/>
+      </w:pPr>
+      <w:r>
+        <w:rPr/>
+        <w:drawing>
+          <wp:inline distB="114300" distT="114300" distL="114300" distR="114300">
+            <wp:extent cx="5731200" cy="2717800"/>
+            <wp:effectExtent b="0" l="0" r="0" t="0"/>
+            <wp:docPr id="21" name="image23.png"/>
+            <a:graphic>
+              <a:graphicData uri="http://schemas.openxmlformats.org/drawingml/2006/picture">
+                <pic:pic>
+                  <pic:nvPicPr>
+                    <pic:cNvPr id="0" name="image23.png"/>
+                    <pic:cNvPicPr preferRelativeResize="0"/>
+                  </pic:nvPicPr>
+                  <pic:blipFill>
+                    <a:blip r:embed="rId46"/>
+                    <a:srcRect b="0" l="0" r="0" t="0"/>
+                    <a:stretch>
+                      <a:fillRect/>
+                    </a:stretch>
+                  </pic:blipFill>
+                  <pic:spPr>
+                    <a:xfrm>
+                      <a:off x="0" y="0"/>
+                      <a:ext cx="5731200" cy="2717800"/>
+                    </a:xfrm>
+                    <a:prstGeom prst="rect"/>
+                    <a:ln/>
+                  </pic:spPr>
+                </pic:pic>
+              </a:graphicData>
+            </a:graphic>
+          </wp:inline>
+        </w:drawing>
+      </w:r>
+      <w:r>
+        <w:rPr>
+          <w:rtl w:val="0"/>
+        </w:rPr>
+      </w:r>
+    </w:p>
+    <w:p>
+      <w:pPr>
+        <w:rPr/>
+      </w:pPr>
+      <w:r>
+        <w:rPr>
+          <w:rtl w:val="0"/>
+        </w:rPr>
+      </w:r>
+    </w:p>
+    <w:p>
+      <w:pPr>
+        <w:jc w:val="center"/>
+        <w:rPr/>
+      </w:pPr>
+      <w:r>
+        <w:rPr>
+          <w:rtl w:val="0"/>
+        </w:rPr>
+        <w:t xml:space="preserve">Informações do da Virtual Machine EC2, recurso já descontinuado</w:t>
+      </w:r>
+    </w:p>
+    <w:p>
+      <w:pPr>
+        <w:rPr/>
+      </w:pPr>
+      <w:r>
+        <w:rPr>
+          <w:rtl w:val="0"/>
+        </w:rPr>
+      </w:r>
+    </w:p>
+    <w:p>
+      <w:pPr>
+        <w:rPr/>
+      </w:pPr>
+      <w:r>
+        <w:rPr>
+          <w:rtl w:val="0"/>
+        </w:rPr>
+      </w:r>
+    </w:p>
+    <w:p>
+      <w:pPr>
+        <w:rPr/>
+      </w:pPr>
+      <w:r>
+        <w:rPr>
+          <w:rtl w:val="0"/>
+        </w:rPr>
+      </w:r>
+    </w:p>
+    <w:p>
+      <w:pPr>
         <w:pStyle w:val="Heading2"/>
         <w:keepNext w:val="0"/>
         <w:keepLines w:val="0"/>
         <w:spacing w:before="280" w:line="360" w:lineRule="auto"/>
+        <w:rPr/>
+      </w:pPr>
+      <w:bookmarkStart w:colFirst="0" w:colLast="0" w:name="_sptik03akysm" w:id="36"/>
+      <w:bookmarkEnd w:id="36"/>
+      <w:r>
+        <w:rPr>
+          <w:rtl w:val="0"/>
+        </w:rPr>
+      </w:r>
+    </w:p>
+    <w:p>
+      <w:pPr>
+        <w:pStyle w:val="Heading2"/>
+        <w:keepNext w:val="0"/>
+        <w:keepLines w:val="0"/>
+        <w:spacing w:before="280" w:line="360" w:lineRule="auto"/>
         <w:rPr>
           <w:b w:val="1"/>
           <w:bCs w:val="1"/>
         </w:rPr>
       </w:pPr>
-      <w:bookmarkStart w:colFirst="0" w:colLast="0" w:name="_ypb266x86cds" w:id="35"/>
-      <w:bookmarkEnd w:id="35"/>
+      <w:bookmarkStart w:colFirst="0" w:colLast="0" w:name="_ypb266x86cds" w:id="37"/>
+      <w:bookmarkEnd w:id="37"/>
       <w:r>
         <w:rPr>
           <w:rtl w:val="0"/>
@@ -25172,8 +25411,8 @@
           <w:szCs w:val="22"/>
         </w:rPr>
       </w:pPr>
-      <w:bookmarkStart w:colFirst="0" w:colLast="0" w:name="_o80z6y4sewwc" w:id="36"/>
-      <w:bookmarkEnd w:id="36"/>
+      <w:bookmarkStart w:colFirst="0" w:colLast="0" w:name="_o80z6y4sewwc" w:id="38"/>
+      <w:bookmarkEnd w:id="38"/>
       <w:r>
         <w:rPr>
           <w:b w:val="1"/>
@@ -25195,7 +25434,7 @@
         <w:spacing w:after="0" w:afterAutospacing="0" w:before="240" w:line="360" w:lineRule="auto"/>
         <w:ind w:left="720" w:hanging="360"/>
       </w:pPr>
-      <w:hyperlink r:id="rId45">
+      <w:hyperlink r:id="rId47">
         <w:r>
           <w:rPr>
             <w:b w:val="1"/>
@@ -25251,7 +25490,7 @@
         <w:spacing w:after="0" w:afterAutospacing="0" w:before="0" w:beforeAutospacing="0" w:line="360" w:lineRule="auto"/>
         <w:ind w:left="720" w:hanging="360"/>
       </w:pPr>
-      <w:hyperlink r:id="rId46">
+      <w:hyperlink r:id="rId48">
         <w:r>
           <w:rPr>
             <w:b w:val="1"/>
@@ -25293,7 +25532,7 @@
         <w:spacing w:after="240" w:before="0" w:beforeAutospacing="0" w:line="360" w:lineRule="auto"/>
         <w:ind w:left="720" w:hanging="360"/>
       </w:pPr>
-      <w:hyperlink r:id="rId47">
+      <w:hyperlink r:id="rId49">
         <w:r>
           <w:rPr>
             <w:b w:val="1"/>
@@ -25326,8 +25565,8 @@
           <w:szCs w:val="22"/>
         </w:rPr>
       </w:pPr>
-      <w:bookmarkStart w:colFirst="0" w:colLast="0" w:name="_hsmfoud85ifm" w:id="37"/>
-      <w:bookmarkEnd w:id="37"/>
+      <w:bookmarkStart w:colFirst="0" w:colLast="0" w:name="_hsmfoud85ifm" w:id="39"/>
+      <w:bookmarkEnd w:id="39"/>
       <w:r>
         <w:rPr>
           <w:b w:val="1"/>
@@ -25349,7 +25588,7 @@
         <w:spacing w:after="0" w:afterAutospacing="0" w:before="240" w:line="360" w:lineRule="auto"/>
         <w:ind w:left="720" w:hanging="360"/>
       </w:pPr>
-      <w:hyperlink r:id="rId48">
+      <w:hyperlink r:id="rId50">
         <w:r>
           <w:rPr>
             <w:b w:val="1"/>
@@ -25377,7 +25616,7 @@
         <w:spacing w:after="240" w:before="0" w:beforeAutospacing="0" w:line="360" w:lineRule="auto"/>
         <w:ind w:left="720" w:hanging="360"/>
       </w:pPr>
-      <w:hyperlink r:id="rId49">
+      <w:hyperlink r:id="rId51">
         <w:r>
           <w:rPr>
             <w:b w:val="1"/>
@@ -25424,8 +25663,8 @@
           <w:szCs w:val="22"/>
         </w:rPr>
       </w:pPr>
-      <w:bookmarkStart w:colFirst="0" w:colLast="0" w:name="_hhehtqc7s0f2" w:id="38"/>
-      <w:bookmarkEnd w:id="38"/>
+      <w:bookmarkStart w:colFirst="0" w:colLast="0" w:name="_hhehtqc7s0f2" w:id="40"/>
+      <w:bookmarkEnd w:id="40"/>
       <w:r>
         <w:rPr>
           <w:b w:val="1"/>
@@ -25447,7 +25686,7 @@
         <w:spacing w:after="0" w:afterAutospacing="0" w:before="240" w:line="360" w:lineRule="auto"/>
         <w:ind w:left="720" w:hanging="360"/>
       </w:pPr>
-      <w:hyperlink r:id="rId50">
+      <w:hyperlink r:id="rId52">
         <w:r>
           <w:rPr>
             <w:b w:val="1"/>
@@ -25489,7 +25728,7 @@
         <w:spacing w:after="0" w:afterAutospacing="0" w:before="0" w:beforeAutospacing="0" w:line="360" w:lineRule="auto"/>
         <w:ind w:left="720" w:hanging="360"/>
       </w:pPr>
-      <w:hyperlink r:id="rId51">
+      <w:hyperlink r:id="rId53">
         <w:r>
           <w:rPr>
             <w:b w:val="1"/>
@@ -25545,7 +25784,7 @@
         <w:spacing w:after="240" w:before="0" w:beforeAutospacing="0" w:line="360" w:lineRule="auto"/>
         <w:ind w:left="720" w:hanging="360"/>
       </w:pPr>
-      <w:hyperlink r:id="rId52">
+      <w:hyperlink r:id="rId54">
         <w:r>
           <w:rPr>
             <w:b w:val="1"/>
@@ -25566,95 +25805,38 @@
     </w:p>
     <w:p>
       <w:pPr>
-        <w:pStyle w:val="Heading4"/>
-        <w:keepNext w:val="0"/>
-        <w:keepLines w:val="0"/>
-        <w:spacing w:after="40" w:before="240" w:line="360" w:lineRule="auto"/>
+        <w:spacing w:after="240" w:before="240" w:line="360" w:lineRule="auto"/>
+        <w:ind w:left="0" w:firstLine="0"/>
+        <w:rPr/>
+      </w:pPr>
+      <w:r>
+        <w:rPr>
+          <w:rtl w:val="0"/>
+        </w:rPr>
+      </w:r>
+    </w:p>
+    <w:p>
+      <w:pPr>
+        <w:spacing w:after="240" w:before="240" w:line="360" w:lineRule="auto"/>
+        <w:ind w:left="720" w:firstLine="0"/>
         <w:rPr>
           <w:b w:val="1"/>
           <w:bCs w:val="1"/>
-          <w:color w:val="000000"/>
-          <w:sz w:val="22"/>
-          <w:szCs w:val="22"/>
-        </w:rPr>
-      </w:pPr>
-      <w:bookmarkStart w:colFirst="0" w:colLast="0" w:name="_leor9gp71df8" w:id="39"/>
-      <w:bookmarkEnd w:id="39"/>
-      <w:r>
+        </w:rPr>
+      </w:pPr>
+      <w:r>
+        <w:rPr>
+          <w:rtl w:val="0"/>
+        </w:rPr>
+      </w:r>
+    </w:p>
+    <w:p>
+      <w:pPr>
+        <w:spacing w:after="240" w:before="240" w:line="360" w:lineRule="auto"/>
+        <w:ind w:left="720" w:firstLine="0"/>
         <w:rPr>
           <w:b w:val="1"/>
           <w:bCs w:val="1"/>
-          <w:color w:val="000000"/>
-          <w:sz w:val="22"/>
-          <w:szCs w:val="22"/>
-          <w:rtl w:val="0"/>
-        </w:rPr>
-        <w:t xml:space="preserve">4.4 Colaboração de IA</w:t>
-      </w:r>
-    </w:p>
-    <w:p>
-      <w:pPr>
-        <w:numPr>
-          <w:ilvl w:val="0"/>
-          <w:numId w:val="22"/>
-        </w:numPr>
-        <w:spacing w:after="240" w:before="240" w:line="360" w:lineRule="auto"/>
-        <w:ind w:left="720" w:hanging="360"/>
-      </w:pPr>
-      <w:hyperlink r:id="rId53">
-        <w:r>
-          <w:rPr>
-            <w:b w:val="1"/>
-            <w:bCs w:val="1"/>
-            <w:color w:val="1155cc"/>
-            <w:u w:val="single"/>
-            <w:rtl w:val="0"/>
-          </w:rPr>
-          <w:t xml:space="preserve">Gemini (Google AI)</w:t>
-        </w:r>
-      </w:hyperlink>
-      <w:r>
-        <w:rPr>
-          <w:rtl w:val="0"/>
-        </w:rPr>
-        <w:t xml:space="preserve">: Este projeto contou com a colaboração ativa do Gemini para a refatoração de código, escrita criativa da documentação técnica e estruturação lógica do pipeline de dados de acordo com os requisitos do Business Case.</w:t>
-        <w:br w:type="textWrapping"/>
-      </w:r>
-    </w:p>
-    <w:p>
-      <w:pPr>
-        <w:spacing w:after="240" w:before="240" w:line="360" w:lineRule="auto"/>
-        <w:ind w:left="0" w:firstLine="0"/>
-        <w:rPr/>
-      </w:pPr>
-      <w:r>
-        <w:rPr>
-          <w:rtl w:val="0"/>
-        </w:rPr>
-      </w:r>
-    </w:p>
-    <w:p>
-      <w:pPr>
-        <w:spacing w:after="240" w:before="240" w:line="360" w:lineRule="auto"/>
-        <w:ind w:left="720" w:firstLine="0"/>
-        <w:rPr>
-          <w:b w:val="1"/>
-          <w:bCs w:val="1"/>
-        </w:rPr>
-      </w:pPr>
-      <w:r>
-        <w:rPr>
-          <w:rtl w:val="0"/>
-        </w:rPr>
-      </w:r>
-    </w:p>
-    <w:p>
-      <w:pPr>
-        <w:spacing w:after="240" w:before="240" w:line="360" w:lineRule="auto"/>
-        <w:ind w:left="720" w:firstLine="0"/>
-        <w:rPr>
-          <w:b w:val="1"/>
-          <w:bCs w:val="1"/>
         </w:rPr>
       </w:pPr>
       <w:r>
@@ -25675,10 +25857,10 @@
       </w:r>
     </w:p>
     <w:sectPr>
-      <w:headerReference r:id="rId54" w:type="default"/>
-      <w:headerReference r:id="rId55" w:type="first"/>
-      <w:footerReference r:id="rId56" w:type="default"/>
-      <w:footerReference r:id="rId57" w:type="first"/>
+      <w:headerReference r:id="rId55" w:type="default"/>
+      <w:headerReference r:id="rId56" w:type="first"/>
+      <w:footerReference r:id="rId57" w:type="default"/>
+      <w:footerReference r:id="rId58" w:type="first"/>
       <w:pgSz w:h="16834" w:w="11909" w:orient="portrait"/>
       <w:pgMar w:bottom="1440" w:top="1440" w:left="1440" w:right="1440" w:header="720" w:footer="720"/>
       <w:pgNumType w:start="1"/>
@@ -28070,116 +28252,6 @@
   <w:abstractNum w:abstractNumId="22">
     <w:lvl w:ilvl="0">
       <w:start w:val="1"/>
-      <w:numFmt w:val="bullet"/>
-      <w:lvlText w:val="●"/>
-      <w:lvlJc w:val="left"/>
-      <w:pPr>
-        <w:ind w:left="720" w:hanging="360"/>
-      </w:pPr>
-      <w:rPr>
-        <w:u w:val="none"/>
-      </w:rPr>
-    </w:lvl>
-    <w:lvl w:ilvl="1">
-      <w:start w:val="1"/>
-      <w:numFmt w:val="bullet"/>
-      <w:lvlText w:val="○"/>
-      <w:lvlJc w:val="left"/>
-      <w:pPr>
-        <w:ind w:left="1440" w:hanging="360"/>
-      </w:pPr>
-      <w:rPr>
-        <w:u w:val="none"/>
-      </w:rPr>
-    </w:lvl>
-    <w:lvl w:ilvl="2">
-      <w:start w:val="1"/>
-      <w:numFmt w:val="bullet"/>
-      <w:lvlText w:val="■"/>
-      <w:lvlJc w:val="left"/>
-      <w:pPr>
-        <w:ind w:left="2160" w:hanging="360"/>
-      </w:pPr>
-      <w:rPr>
-        <w:u w:val="none"/>
-      </w:rPr>
-    </w:lvl>
-    <w:lvl w:ilvl="3">
-      <w:start w:val="1"/>
-      <w:numFmt w:val="bullet"/>
-      <w:lvlText w:val="●"/>
-      <w:lvlJc w:val="left"/>
-      <w:pPr>
-        <w:ind w:left="2880" w:hanging="360"/>
-      </w:pPr>
-      <w:rPr>
-        <w:u w:val="none"/>
-      </w:rPr>
-    </w:lvl>
-    <w:lvl w:ilvl="4">
-      <w:start w:val="1"/>
-      <w:numFmt w:val="bullet"/>
-      <w:lvlText w:val="○"/>
-      <w:lvlJc w:val="left"/>
-      <w:pPr>
-        <w:ind w:left="3600" w:hanging="360"/>
-      </w:pPr>
-      <w:rPr>
-        <w:u w:val="none"/>
-      </w:rPr>
-    </w:lvl>
-    <w:lvl w:ilvl="5">
-      <w:start w:val="1"/>
-      <w:numFmt w:val="bullet"/>
-      <w:lvlText w:val="■"/>
-      <w:lvlJc w:val="left"/>
-      <w:pPr>
-        <w:ind w:left="4320" w:hanging="360"/>
-      </w:pPr>
-      <w:rPr>
-        <w:u w:val="none"/>
-      </w:rPr>
-    </w:lvl>
-    <w:lvl w:ilvl="6">
-      <w:start w:val="1"/>
-      <w:numFmt w:val="bullet"/>
-      <w:lvlText w:val="●"/>
-      <w:lvlJc w:val="left"/>
-      <w:pPr>
-        <w:ind w:left="5040" w:hanging="360"/>
-      </w:pPr>
-      <w:rPr>
-        <w:u w:val="none"/>
-      </w:rPr>
-    </w:lvl>
-    <w:lvl w:ilvl="7">
-      <w:start w:val="1"/>
-      <w:numFmt w:val="bullet"/>
-      <w:lvlText w:val="○"/>
-      <w:lvlJc w:val="left"/>
-      <w:pPr>
-        <w:ind w:left="5760" w:hanging="360"/>
-      </w:pPr>
-      <w:rPr>
-        <w:u w:val="none"/>
-      </w:rPr>
-    </w:lvl>
-    <w:lvl w:ilvl="8">
-      <w:start w:val="1"/>
-      <w:numFmt w:val="bullet"/>
-      <w:lvlText w:val="■"/>
-      <w:lvlJc w:val="left"/>
-      <w:pPr>
-        <w:ind w:left="6480" w:hanging="360"/>
-      </w:pPr>
-      <w:rPr>
-        <w:u w:val="none"/>
-      </w:rPr>
-    </w:lvl>
-  </w:abstractNum>
-  <w:abstractNum w:abstractNumId="23">
-    <w:lvl w:ilvl="0">
-      <w:start w:val="1"/>
       <w:numFmt w:val="decimal"/>
       <w:lvlText w:val="%1."/>
       <w:lvlJc w:val="left"/>
@@ -28352,9 +28424,6 @@
   </w:num>
   <w:num w:numId="22">
     <w:abstractNumId w:val="22"/>
-  </w:num>
-  <w:num w:numId="23">
-    <w:abstractNumId w:val="23"/>
   </w:num>
 </w:numbering>
 </file>
